--- a/MS Word/TASK 6.docx
+++ b/MS Word/TASK 6.docx
@@ -1,6 +1,6 @@
 
 <file path=word/document.xml><?xml version="1.0" encoding="utf-8"?>
-<w:document xmlns:wpc="http://schemas.microsoft.com/office/word/2010/wordprocessingCanvas" xmlns:mc="http://schemas.openxmlformats.org/markup-compatibility/2006" xmlns:o="urn:schemas-microsoft-com:office:office" xmlns:r="http://schemas.openxmlformats.org/officeDocument/2006/relationships" xmlns:m="http://schemas.openxmlformats.org/officeDocument/2006/math" xmlns:v="urn:schemas-microsoft-com:vml" xmlns:wp14="http://schemas.microsoft.com/office/word/2010/wordprocessingDrawing" xmlns:wp="http://schemas.openxmlformats.org/drawingml/2006/wordprocessingDrawing" xmlns:w10="urn:schemas-microsoft-com:office:word" xmlns:w="http://schemas.openxmlformats.org/wordprocessingml/2006/main" xmlns:w14="http://schemas.microsoft.com/office/word/2010/wordml" xmlns:wpg="http://schemas.microsoft.com/office/word/2010/wordprocessingGroup" xmlns:wpi="http://schemas.microsoft.com/office/word/2010/wordprocessingInk" xmlns:wne="http://schemas.microsoft.com/office/word/2006/wordml" xmlns:wps="http://schemas.microsoft.com/office/word/2010/wordprocessingShape" mc:Ignorable="w14 wp14">
+<w:document xmlns:ve="http://schemas.openxmlformats.org/markup-compatibility/2006" xmlns:o="urn:schemas-microsoft-com:office:office" xmlns:r="http://schemas.openxmlformats.org/officeDocument/2006/relationships" xmlns:m="http://schemas.openxmlformats.org/officeDocument/2006/math" xmlns:v="urn:schemas-microsoft-com:vml" xmlns:wp="http://schemas.openxmlformats.org/drawingml/2006/wordprocessingDrawing" xmlns:w10="urn:schemas-microsoft-com:office:word" xmlns:w="http://schemas.openxmlformats.org/wordprocessingml/2006/main" xmlns:wne="http://schemas.microsoft.com/office/word/2006/wordml">
   <w:body>
     <w:p>
       <w:pPr>
@@ -67,13 +67,14 @@
       <w:tblPr>
         <w:tblStyle w:val="TableGrid"/>
         <w:tblW w:w="9738" w:type="dxa"/>
-        <w:tblLook w:val="04A0" w:firstRow="1" w:lastRow="0" w:firstColumn="1" w:lastColumn="0" w:noHBand="0" w:noVBand="1"/>
+        <w:tblLook w:val="04A0"/>
       </w:tblPr>
       <w:tblGrid>
         <w:gridCol w:w="2400"/>
         <w:gridCol w:w="2401"/>
         <w:gridCol w:w="2401"/>
-        <w:gridCol w:w="2536"/>
+        <w:gridCol w:w="1268"/>
+        <w:gridCol w:w="1268"/>
       </w:tblGrid>
       <w:tr>
         <w:trPr>
@@ -173,6 +174,7 @@
         <w:tc>
           <w:tcPr>
             <w:tcW w:w="2536" w:type="dxa"/>
+            <w:gridSpan w:val="2"/>
           </w:tcPr>
           <w:p>
             <w:pPr>
@@ -235,13 +237,8 @@
           </w:tcPr>
           <w:p/>
           <w:p>
-            <w:proofErr w:type="spellStart"/>
-            <w:r>
-              <w:t>Sp</w:t>
-            </w:r>
-            <w:proofErr w:type="spellEnd"/>
-            <w:r>
-              <w:t xml:space="preserve"> caps</w:t>
+            <w:r>
+              <w:t>Sp caps</w:t>
             </w:r>
           </w:p>
         </w:tc>
@@ -258,22 +255,19 @@
         </w:tc>
         <w:tc>
           <w:tcPr>
-            <w:tcW w:w="2536" w:type="dxa"/>
-          </w:tcPr>
-          <w:p/>
-          <w:p>
-            <w:r>
-              <w:t xml:space="preserve"> A N </w:t>
-            </w:r>
-            <w:proofErr w:type="spellStart"/>
-            <w:r>
-              <w:t>N</w:t>
-            </w:r>
-            <w:proofErr w:type="spellEnd"/>
-            <w:r>
-              <w:t xml:space="preserve"> U A L</w:t>
-            </w:r>
-          </w:p>
+            <w:tcW w:w="1268" w:type="dxa"/>
+          </w:tcPr>
+          <w:p/>
+          <w:p>
+            <w:r>
+              <w:t xml:space="preserve"> A N N U A L</w:t>
+            </w:r>
+          </w:p>
+        </w:tc>
+        <w:tc>
+          <w:tcPr>
+            <w:tcW w:w="1268" w:type="dxa"/>
+          </w:tcPr>
           <w:p/>
         </w:tc>
       </w:tr>
@@ -298,11 +292,9 @@
           </w:tcPr>
           <w:p/>
           <w:p>
-            <w:proofErr w:type="spellStart"/>
             <w:r>
               <w:t>Uc</w:t>
             </w:r>
-            <w:proofErr w:type="spellEnd"/>
           </w:p>
         </w:tc>
         <w:tc>
@@ -319,6 +311,7 @@
         <w:tc>
           <w:tcPr>
             <w:tcW w:w="2536" w:type="dxa"/>
+            <w:gridSpan w:val="2"/>
           </w:tcPr>
           <w:p/>
           <w:p>
@@ -349,11 +342,9 @@
           </w:tcPr>
           <w:p/>
           <w:p>
-            <w:proofErr w:type="spellStart"/>
             <w:r>
               <w:t>Ic</w:t>
             </w:r>
-            <w:proofErr w:type="spellEnd"/>
           </w:p>
         </w:tc>
         <w:tc>
@@ -370,6 +361,7 @@
         <w:tc>
           <w:tcPr>
             <w:tcW w:w="2536" w:type="dxa"/>
+            <w:gridSpan w:val="2"/>
           </w:tcPr>
           <w:p/>
           <w:p>
@@ -400,11 +392,9 @@
           </w:tcPr>
           <w:p/>
           <w:p>
-            <w:proofErr w:type="spellStart"/>
             <w:r>
               <w:t>Trs</w:t>
             </w:r>
-            <w:proofErr w:type="spellEnd"/>
           </w:p>
         </w:tc>
         <w:tc>
@@ -421,6 +411,7 @@
         <w:tc>
           <w:tcPr>
             <w:tcW w:w="2536" w:type="dxa"/>
+            <w:gridSpan w:val="2"/>
           </w:tcPr>
           <w:p/>
           <w:p>
@@ -440,7 +431,7 @@
       </w:pPr>
     </w:p>
     <w:sectPr>
-      <w:headerReference w:type="default" r:id="rId7"/>
+      <w:headerReference w:type="default" r:id="rId6"/>
       <w:pgSz w:w="11907" w:h="8391" w:orient="landscape" w:code="11"/>
       <w:pgMar w:top="1440" w:right="1440" w:bottom="1440" w:left="1440" w:header="720" w:footer="720" w:gutter="0"/>
       <w:cols w:space="720"/>
@@ -451,8 +442,8 @@
 </file>
 
 <file path=word/endnotes.xml><?xml version="1.0" encoding="utf-8"?>
-<w:endnotes xmlns:wpc="http://schemas.microsoft.com/office/word/2010/wordprocessingCanvas" xmlns:mc="http://schemas.openxmlformats.org/markup-compatibility/2006" xmlns:o="urn:schemas-microsoft-com:office:office" xmlns:r="http://schemas.openxmlformats.org/officeDocument/2006/relationships" xmlns:m="http://schemas.openxmlformats.org/officeDocument/2006/math" xmlns:v="urn:schemas-microsoft-com:vml" xmlns:wp14="http://schemas.microsoft.com/office/word/2010/wordprocessingDrawing" xmlns:wp="http://schemas.openxmlformats.org/drawingml/2006/wordprocessingDrawing" xmlns:w10="urn:schemas-microsoft-com:office:word" xmlns:w="http://schemas.openxmlformats.org/wordprocessingml/2006/main" xmlns:w14="http://schemas.microsoft.com/office/word/2010/wordml" xmlns:wpg="http://schemas.microsoft.com/office/word/2010/wordprocessingGroup" xmlns:wpi="http://schemas.microsoft.com/office/word/2010/wordprocessingInk" xmlns:wne="http://schemas.microsoft.com/office/word/2006/wordml" xmlns:wps="http://schemas.microsoft.com/office/word/2010/wordprocessingShape" mc:Ignorable="w14 wp14">
-  <w:endnote w:type="separator" w:id="-1">
+<w:endnotes xmlns:ve="http://schemas.openxmlformats.org/markup-compatibility/2006" xmlns:o="urn:schemas-microsoft-com:office:office" xmlns:r="http://schemas.openxmlformats.org/officeDocument/2006/relationships" xmlns:m="http://schemas.openxmlformats.org/officeDocument/2006/math" xmlns:v="urn:schemas-microsoft-com:vml" xmlns:wp="http://schemas.openxmlformats.org/drawingml/2006/wordprocessingDrawing" xmlns:w10="urn:schemas-microsoft-com:office:word" xmlns:w="http://schemas.openxmlformats.org/wordprocessingml/2006/main" xmlns:wne="http://schemas.microsoft.com/office/word/2006/wordml">
+  <w:endnote w:type="separator" w:id="0">
     <w:p>
       <w:pPr>
         <w:spacing w:after="0" w:line="240" w:lineRule="auto"/>
@@ -462,7 +453,7 @@
       </w:r>
     </w:p>
   </w:endnote>
-  <w:endnote w:type="continuationSeparator" w:id="0">
+  <w:endnote w:type="continuationSeparator" w:id="1">
     <w:p>
       <w:pPr>
         <w:spacing w:after="0" w:line="240" w:lineRule="auto"/>
@@ -476,8 +467,8 @@
 </file>
 
 <file path=word/footnotes.xml><?xml version="1.0" encoding="utf-8"?>
-<w:footnotes xmlns:wpc="http://schemas.microsoft.com/office/word/2010/wordprocessingCanvas" xmlns:mc="http://schemas.openxmlformats.org/markup-compatibility/2006" xmlns:o="urn:schemas-microsoft-com:office:office" xmlns:r="http://schemas.openxmlformats.org/officeDocument/2006/relationships" xmlns:m="http://schemas.openxmlformats.org/officeDocument/2006/math" xmlns:v="urn:schemas-microsoft-com:vml" xmlns:wp14="http://schemas.microsoft.com/office/word/2010/wordprocessingDrawing" xmlns:wp="http://schemas.openxmlformats.org/drawingml/2006/wordprocessingDrawing" xmlns:w10="urn:schemas-microsoft-com:office:word" xmlns:w="http://schemas.openxmlformats.org/wordprocessingml/2006/main" xmlns:w14="http://schemas.microsoft.com/office/word/2010/wordml" xmlns:wpg="http://schemas.microsoft.com/office/word/2010/wordprocessingGroup" xmlns:wpi="http://schemas.microsoft.com/office/word/2010/wordprocessingInk" xmlns:wne="http://schemas.microsoft.com/office/word/2006/wordml" xmlns:wps="http://schemas.microsoft.com/office/word/2010/wordprocessingShape" mc:Ignorable="w14 wp14">
-  <w:footnote w:type="separator" w:id="-1">
+<w:footnotes xmlns:ve="http://schemas.openxmlformats.org/markup-compatibility/2006" xmlns:o="urn:schemas-microsoft-com:office:office" xmlns:r="http://schemas.openxmlformats.org/officeDocument/2006/relationships" xmlns:m="http://schemas.openxmlformats.org/officeDocument/2006/math" xmlns:v="urn:schemas-microsoft-com:vml" xmlns:wp="http://schemas.openxmlformats.org/drawingml/2006/wordprocessingDrawing" xmlns:w10="urn:schemas-microsoft-com:office:word" xmlns:w="http://schemas.openxmlformats.org/wordprocessingml/2006/main" xmlns:wne="http://schemas.microsoft.com/office/word/2006/wordml">
+  <w:footnote w:type="separator" w:id="0">
     <w:p>
       <w:pPr>
         <w:spacing w:after="0" w:line="240" w:lineRule="auto"/>
@@ -487,7 +478,7 @@
       </w:r>
     </w:p>
   </w:footnote>
-  <w:footnote w:type="continuationSeparator" w:id="0">
+  <w:footnote w:type="continuationSeparator" w:id="1">
     <w:p>
       <w:pPr>
         <w:spacing w:after="0" w:line="240" w:lineRule="auto"/>
@@ -501,7 +492,7 @@
 </file>
 
 <file path=word/header1.xml><?xml version="1.0" encoding="utf-8"?>
-<w:hdr xmlns:wpc="http://schemas.microsoft.com/office/word/2010/wordprocessingCanvas" xmlns:mc="http://schemas.openxmlformats.org/markup-compatibility/2006" xmlns:o="urn:schemas-microsoft-com:office:office" xmlns:r="http://schemas.openxmlformats.org/officeDocument/2006/relationships" xmlns:m="http://schemas.openxmlformats.org/officeDocument/2006/math" xmlns:v="urn:schemas-microsoft-com:vml" xmlns:wp14="http://schemas.microsoft.com/office/word/2010/wordprocessingDrawing" xmlns:wp="http://schemas.openxmlformats.org/drawingml/2006/wordprocessingDrawing" xmlns:w10="urn:schemas-microsoft-com:office:word" xmlns:w="http://schemas.openxmlformats.org/wordprocessingml/2006/main" xmlns:w14="http://schemas.microsoft.com/office/word/2010/wordml" xmlns:wpg="http://schemas.microsoft.com/office/word/2010/wordprocessingGroup" xmlns:wpi="http://schemas.microsoft.com/office/word/2010/wordprocessingInk" xmlns:wne="http://schemas.microsoft.com/office/word/2006/wordml" xmlns:wps="http://schemas.microsoft.com/office/word/2010/wordprocessingShape" mc:Ignorable="w14 wp14">
+<w:hdr xmlns:ve="http://schemas.openxmlformats.org/markup-compatibility/2006" xmlns:o="urn:schemas-microsoft-com:office:office" xmlns:r="http://schemas.openxmlformats.org/officeDocument/2006/relationships" xmlns:m="http://schemas.openxmlformats.org/officeDocument/2006/math" xmlns:v="urn:schemas-microsoft-com:vml" xmlns:wp="http://schemas.openxmlformats.org/drawingml/2006/wordprocessingDrawing" xmlns:w10="urn:schemas-microsoft-com:office:word" xmlns:w="http://schemas.openxmlformats.org/wordprocessingml/2006/main" xmlns:wne="http://schemas.microsoft.com/office/word/2006/wordml">
   <w:p>
     <w:pPr>
       <w:pStyle w:val="Header"/>
@@ -531,7 +522,7 @@
 </file>
 
 <file path=word/styles.xml><?xml version="1.0" encoding="utf-8"?>
-<w:styles xmlns:mc="http://schemas.openxmlformats.org/markup-compatibility/2006" xmlns:r="http://schemas.openxmlformats.org/officeDocument/2006/relationships" xmlns:w="http://schemas.openxmlformats.org/wordprocessingml/2006/main" xmlns:w14="http://schemas.microsoft.com/office/word/2010/wordml" mc:Ignorable="w14">
+<w:styles xmlns:r="http://schemas.openxmlformats.org/officeDocument/2006/relationships" xmlns:w="http://schemas.openxmlformats.org/wordprocessingml/2006/main">
   <w:docDefaults>
     <w:rPrDefault>
       <w:rPr>
@@ -689,6 +680,7 @@
   <w:style w:type="paragraph" w:default="1" w:styleId="Normal">
     <w:name w:val="Normal"/>
     <w:qFormat/>
+    <w:rsid w:val="00B65910"/>
   </w:style>
   <w:style w:type="character" w:default="1" w:styleId="DefaultParagraphFont">
     <w:name w:val="Default Paragraph Font"/>
@@ -701,6 +693,7 @@
     <w:uiPriority w:val="99"/>
     <w:semiHidden/>
     <w:unhideWhenUsed/>
+    <w:qFormat/>
     <w:tblPr>
       <w:tblInd w:w="0" w:type="dxa"/>
       <w:tblCellMar>
@@ -770,6 +763,7 @@
       <w:spacing w:after="0" w:line="240" w:lineRule="auto"/>
     </w:pPr>
     <w:tblPr>
+      <w:tblInd w:w="0" w:type="dxa"/>
       <w:tblBorders>
         <w:top w:val="single" w:sz="4" w:space="0" w:color="auto"/>
         <w:left w:val="single" w:sz="4" w:space="0" w:color="auto"/>
@@ -778,6 +772,12 @@
         <w:insideH w:val="single" w:sz="4" w:space="0" w:color="auto"/>
         <w:insideV w:val="single" w:sz="4" w:space="0" w:color="auto"/>
       </w:tblBorders>
+      <w:tblCellMar>
+        <w:top w:w="0" w:type="dxa"/>
+        <w:left w:w="108" w:type="dxa"/>
+        <w:bottom w:w="0" w:type="dxa"/>
+        <w:right w:w="108" w:type="dxa"/>
+      </w:tblCellMar>
     </w:tblPr>
   </w:style>
 </w:styles>
